--- a/templates/Requirements analysis detail DH v1.1 .docx
+++ b/templates/Requirements analysis detail DH v1.1 .docx
@@ -1,6 +1,6 @@
 
 <file path=word/document.xml><?xml version="1.0" encoding="utf-8"?>
-<w:document xmlns:wpc="http://schemas.microsoft.com/office/word/2010/wordprocessingCanvas" xmlns:cx="http://schemas.microsoft.com/office/drawing/2014/chartex" xmlns:cx1="http://schemas.microsoft.com/office/drawing/2015/9/8/chartex" xmlns:cx2="http://schemas.microsoft.com/office/drawing/2015/10/21/chartex" xmlns:cx3="http://schemas.microsoft.com/office/drawing/2016/5/9/chartex" xmlns:cx4="http://schemas.microsoft.com/office/drawing/2016/5/10/chartex" xmlns:cx5="http://schemas.microsoft.com/office/drawing/2016/5/11/chartex" xmlns:cx6="http://schemas.microsoft.com/office/drawing/2016/5/12/chartex" xmlns:cx7="http://schemas.microsoft.com/office/drawing/2016/5/13/chartex" xmlns:cx8="http://schemas.microsoft.com/office/drawing/2016/5/14/chartex" xmlns:mc="http://schemas.openxmlformats.org/markup-compatibility/2006" xmlns:aink="http://schemas.microsoft.com/office/drawing/2016/ink" xmlns:am3d="http://schemas.microsoft.com/office/drawing/2017/model3d" xmlns:o="urn:schemas-microsoft-com:office:office" xmlns:r="http://schemas.openxmlformats.org/officeDocument/2006/relationships" xmlns:m="http://schemas.openxmlformats.org/officeDocument/2006/math" xmlns:v="urn:schemas-microsoft-com:vml" xmlns:wp14="http://schemas.microsoft.com/office/word/2010/wordprocessingDrawing" xmlns:wp="http://schemas.openxmlformats.org/drawingml/2006/wordprocessingDrawing" xmlns:w10="urn:schemas-microsoft-com:office:word" xmlns:w="http://schemas.openxmlformats.org/wordprocessingml/2006/main" xmlns:w14="http://schemas.microsoft.com/office/word/2010/wordml" xmlns:w15="http://schemas.microsoft.com/office/word/2012/wordml" xmlns:w16cid="http://schemas.microsoft.com/office/word/2016/wordml/cid" xmlns:w16se="http://schemas.microsoft.com/office/word/2015/wordml/symex" xmlns:wpg="http://schemas.microsoft.com/office/word/2010/wordprocessingGroup" xmlns:wpi="http://schemas.microsoft.com/office/word/2010/wordprocessingInk" xmlns:wne="http://schemas.microsoft.com/office/word/2006/wordml" xmlns:wps="http://schemas.microsoft.com/office/word/2010/wordprocessingShape" mc:Ignorable="w14 w15 w16se w16cid wp14">
+<w:document xmlns:wpc="http://schemas.microsoft.com/office/word/2010/wordprocessingCanvas" xmlns:cx="http://schemas.microsoft.com/office/drawing/2014/chartex" xmlns:cx1="http://schemas.microsoft.com/office/drawing/2015/9/8/chartex" xmlns:mc="http://schemas.openxmlformats.org/markup-compatibility/2006" xmlns:o="urn:schemas-microsoft-com:office:office" xmlns:r="http://schemas.openxmlformats.org/officeDocument/2006/relationships" xmlns:m="http://schemas.openxmlformats.org/officeDocument/2006/math" xmlns:v="urn:schemas-microsoft-com:vml" xmlns:wp14="http://schemas.microsoft.com/office/word/2010/wordprocessingDrawing" xmlns:wp="http://schemas.openxmlformats.org/drawingml/2006/wordprocessingDrawing" xmlns:w10="urn:schemas-microsoft-com:office:word" xmlns:w="http://schemas.openxmlformats.org/wordprocessingml/2006/main" xmlns:w14="http://schemas.microsoft.com/office/word/2010/wordml" xmlns:w15="http://schemas.microsoft.com/office/word/2012/wordml" xmlns:w16se="http://schemas.microsoft.com/office/word/2015/wordml/symex" xmlns:wpg="http://schemas.microsoft.com/office/word/2010/wordprocessingGroup" xmlns:wpi="http://schemas.microsoft.com/office/word/2010/wordprocessingInk" xmlns:wne="http://schemas.microsoft.com/office/word/2006/wordml" xmlns:wps="http://schemas.microsoft.com/office/word/2010/wordprocessingShape" mc:Ignorable="w14 w15 w16se wp14">
   <w:body>
     <w:p>
       <w:pPr>
@@ -143,8 +143,28 @@
         <w:pStyle w:val="notes"/>
       </w:pPr>
       <w:r>
-        <w:t>Does not include those participants involved but do not initiate/trigger this flow of events.</w:t>
-      </w:r>
+        <w:t>The only role that</w:t>
+      </w:r>
+      <w:r>
+        <w:t xml:space="preserve"> initiate</w:t>
+      </w:r>
+      <w:r>
+        <w:t>s</w:t>
+      </w:r>
+      <w:r>
+        <w:t>/trigger</w:t>
+      </w:r>
+      <w:r>
+        <w:t>s</w:t>
+      </w:r>
+      <w:r>
+        <w:t xml:space="preserve"> this flow of events.</w:t>
+      </w:r>
+      <w:r>
+        <w:t xml:space="preserve"> It does not include participants.</w:t>
+      </w:r>
+      <w:bookmarkStart w:id="0" w:name="_GoBack"/>
+      <w:bookmarkEnd w:id="0"/>
     </w:p>
     <w:p>
       <w:pPr>
@@ -572,8 +592,6 @@
         <w:spacing w:after="200"/>
         <w:ind w:right="0"/>
       </w:pPr>
-      <w:bookmarkStart w:id="0" w:name="_GoBack"/>
-      <w:bookmarkEnd w:id="0"/>
     </w:p>
     <w:sectPr>
       <w:headerReference w:type="default" r:id="rId8"/>
@@ -588,7 +606,7 @@
 </file>
 
 <file path=word/endnotes.xml><?xml version="1.0" encoding="utf-8"?>
-<w:endnotes xmlns:wpc="http://schemas.microsoft.com/office/word/2010/wordprocessingCanvas" xmlns:cx="http://schemas.microsoft.com/office/drawing/2014/chartex" xmlns:cx1="http://schemas.microsoft.com/office/drawing/2015/9/8/chartex" xmlns:cx2="http://schemas.microsoft.com/office/drawing/2015/10/21/chartex" xmlns:cx3="http://schemas.microsoft.com/office/drawing/2016/5/9/chartex" xmlns:cx4="http://schemas.microsoft.com/office/drawing/2016/5/10/chartex" xmlns:cx5="http://schemas.microsoft.com/office/drawing/2016/5/11/chartex" xmlns:cx6="http://schemas.microsoft.com/office/drawing/2016/5/12/chartex" xmlns:cx7="http://schemas.microsoft.com/office/drawing/2016/5/13/chartex" xmlns:cx8="http://schemas.microsoft.com/office/drawing/2016/5/14/chartex" xmlns:mc="http://schemas.openxmlformats.org/markup-compatibility/2006" xmlns:aink="http://schemas.microsoft.com/office/drawing/2016/ink" xmlns:am3d="http://schemas.microsoft.com/office/drawing/2017/model3d" xmlns:o="urn:schemas-microsoft-com:office:office" xmlns:r="http://schemas.openxmlformats.org/officeDocument/2006/relationships" xmlns:m="http://schemas.openxmlformats.org/officeDocument/2006/math" xmlns:v="urn:schemas-microsoft-com:vml" xmlns:wp14="http://schemas.microsoft.com/office/word/2010/wordprocessingDrawing" xmlns:wp="http://schemas.openxmlformats.org/drawingml/2006/wordprocessingDrawing" xmlns:w10="urn:schemas-microsoft-com:office:word" xmlns:w="http://schemas.openxmlformats.org/wordprocessingml/2006/main" xmlns:w14="http://schemas.microsoft.com/office/word/2010/wordml" xmlns:w15="http://schemas.microsoft.com/office/word/2012/wordml" xmlns:w16cid="http://schemas.microsoft.com/office/word/2016/wordml/cid" xmlns:w16se="http://schemas.microsoft.com/office/word/2015/wordml/symex" xmlns:wpg="http://schemas.microsoft.com/office/word/2010/wordprocessingGroup" xmlns:wpi="http://schemas.microsoft.com/office/word/2010/wordprocessingInk" xmlns:wne="http://schemas.microsoft.com/office/word/2006/wordml" xmlns:wps="http://schemas.microsoft.com/office/word/2010/wordprocessingShape" mc:Ignorable="w14 w15 w16se w16cid wp14">
+<w:endnotes xmlns:wpc="http://schemas.microsoft.com/office/word/2010/wordprocessingCanvas" xmlns:cx="http://schemas.microsoft.com/office/drawing/2014/chartex" xmlns:cx1="http://schemas.microsoft.com/office/drawing/2015/9/8/chartex" xmlns:mc="http://schemas.openxmlformats.org/markup-compatibility/2006" xmlns:o="urn:schemas-microsoft-com:office:office" xmlns:r="http://schemas.openxmlformats.org/officeDocument/2006/relationships" xmlns:m="http://schemas.openxmlformats.org/officeDocument/2006/math" xmlns:v="urn:schemas-microsoft-com:vml" xmlns:wp14="http://schemas.microsoft.com/office/word/2010/wordprocessingDrawing" xmlns:wp="http://schemas.openxmlformats.org/drawingml/2006/wordprocessingDrawing" xmlns:w10="urn:schemas-microsoft-com:office:word" xmlns:w="http://schemas.openxmlformats.org/wordprocessingml/2006/main" xmlns:w14="http://schemas.microsoft.com/office/word/2010/wordml" xmlns:w15="http://schemas.microsoft.com/office/word/2012/wordml" xmlns:w16se="http://schemas.microsoft.com/office/word/2015/wordml/symex" xmlns:wpg="http://schemas.microsoft.com/office/word/2010/wordprocessingGroup" xmlns:wpi="http://schemas.microsoft.com/office/word/2010/wordprocessingInk" xmlns:wne="http://schemas.microsoft.com/office/word/2006/wordml" xmlns:wps="http://schemas.microsoft.com/office/word/2010/wordprocessingShape" mc:Ignorable="w14 w15 w16se wp14">
   <w:endnote w:type="separator" w:id="-1">
     <w:p>
       <w:pPr>
@@ -613,7 +631,7 @@
 </file>
 
 <file path=word/footer1.xml><?xml version="1.0" encoding="utf-8"?>
-<w:ftr xmlns:wpc="http://schemas.microsoft.com/office/word/2010/wordprocessingCanvas" xmlns:cx="http://schemas.microsoft.com/office/drawing/2014/chartex" xmlns:cx1="http://schemas.microsoft.com/office/drawing/2015/9/8/chartex" xmlns:cx2="http://schemas.microsoft.com/office/drawing/2015/10/21/chartex" xmlns:cx3="http://schemas.microsoft.com/office/drawing/2016/5/9/chartex" xmlns:cx4="http://schemas.microsoft.com/office/drawing/2016/5/10/chartex" xmlns:cx5="http://schemas.microsoft.com/office/drawing/2016/5/11/chartex" xmlns:cx6="http://schemas.microsoft.com/office/drawing/2016/5/12/chartex" xmlns:cx7="http://schemas.microsoft.com/office/drawing/2016/5/13/chartex" xmlns:cx8="http://schemas.microsoft.com/office/drawing/2016/5/14/chartex" xmlns:mc="http://schemas.openxmlformats.org/markup-compatibility/2006" xmlns:aink="http://schemas.microsoft.com/office/drawing/2016/ink" xmlns:am3d="http://schemas.microsoft.com/office/drawing/2017/model3d" xmlns:o="urn:schemas-microsoft-com:office:office" xmlns:r="http://schemas.openxmlformats.org/officeDocument/2006/relationships" xmlns:m="http://schemas.openxmlformats.org/officeDocument/2006/math" xmlns:v="urn:schemas-microsoft-com:vml" xmlns:wp14="http://schemas.microsoft.com/office/word/2010/wordprocessingDrawing" xmlns:wp="http://schemas.openxmlformats.org/drawingml/2006/wordprocessingDrawing" xmlns:w10="urn:schemas-microsoft-com:office:word" xmlns:w="http://schemas.openxmlformats.org/wordprocessingml/2006/main" xmlns:w14="http://schemas.microsoft.com/office/word/2010/wordml" xmlns:w15="http://schemas.microsoft.com/office/word/2012/wordml" xmlns:w16cid="http://schemas.microsoft.com/office/word/2016/wordml/cid" xmlns:w16se="http://schemas.microsoft.com/office/word/2015/wordml/symex" xmlns:wpg="http://schemas.microsoft.com/office/word/2010/wordprocessingGroup" xmlns:wpi="http://schemas.microsoft.com/office/word/2010/wordprocessingInk" xmlns:wne="http://schemas.microsoft.com/office/word/2006/wordml" xmlns:wps="http://schemas.microsoft.com/office/word/2010/wordprocessingShape" mc:Ignorable="w14 w15 w16se w16cid wp14">
+<w:ftr xmlns:wpc="http://schemas.microsoft.com/office/word/2010/wordprocessingCanvas" xmlns:cx="http://schemas.microsoft.com/office/drawing/2014/chartex" xmlns:cx1="http://schemas.microsoft.com/office/drawing/2015/9/8/chartex" xmlns:mc="http://schemas.openxmlformats.org/markup-compatibility/2006" xmlns:o="urn:schemas-microsoft-com:office:office" xmlns:r="http://schemas.openxmlformats.org/officeDocument/2006/relationships" xmlns:m="http://schemas.openxmlformats.org/officeDocument/2006/math" xmlns:v="urn:schemas-microsoft-com:vml" xmlns:wp14="http://schemas.microsoft.com/office/word/2010/wordprocessingDrawing" xmlns:wp="http://schemas.openxmlformats.org/drawingml/2006/wordprocessingDrawing" xmlns:w10="urn:schemas-microsoft-com:office:word" xmlns:w="http://schemas.openxmlformats.org/wordprocessingml/2006/main" xmlns:w14="http://schemas.microsoft.com/office/word/2010/wordml" xmlns:w15="http://schemas.microsoft.com/office/word/2012/wordml" xmlns:w16se="http://schemas.microsoft.com/office/word/2015/wordml/symex" xmlns:wpg="http://schemas.microsoft.com/office/word/2010/wordprocessingGroup" xmlns:wpi="http://schemas.microsoft.com/office/word/2010/wordprocessingInk" xmlns:wne="http://schemas.microsoft.com/office/word/2006/wordml" xmlns:wps="http://schemas.microsoft.com/office/word/2010/wordprocessingShape" mc:Ignorable="w14 w15 w16se wp14">
   <w:p>
     <w:pPr>
       <w:pStyle w:val="Footer"/>
@@ -638,7 +656,7 @@
 </file>
 
 <file path=word/footnotes.xml><?xml version="1.0" encoding="utf-8"?>
-<w:footnotes xmlns:wpc="http://schemas.microsoft.com/office/word/2010/wordprocessingCanvas" xmlns:cx="http://schemas.microsoft.com/office/drawing/2014/chartex" xmlns:cx1="http://schemas.microsoft.com/office/drawing/2015/9/8/chartex" xmlns:cx2="http://schemas.microsoft.com/office/drawing/2015/10/21/chartex" xmlns:cx3="http://schemas.microsoft.com/office/drawing/2016/5/9/chartex" xmlns:cx4="http://schemas.microsoft.com/office/drawing/2016/5/10/chartex" xmlns:cx5="http://schemas.microsoft.com/office/drawing/2016/5/11/chartex" xmlns:cx6="http://schemas.microsoft.com/office/drawing/2016/5/12/chartex" xmlns:cx7="http://schemas.microsoft.com/office/drawing/2016/5/13/chartex" xmlns:cx8="http://schemas.microsoft.com/office/drawing/2016/5/14/chartex" xmlns:mc="http://schemas.openxmlformats.org/markup-compatibility/2006" xmlns:aink="http://schemas.microsoft.com/office/drawing/2016/ink" xmlns:am3d="http://schemas.microsoft.com/office/drawing/2017/model3d" xmlns:o="urn:schemas-microsoft-com:office:office" xmlns:r="http://schemas.openxmlformats.org/officeDocument/2006/relationships" xmlns:m="http://schemas.openxmlformats.org/officeDocument/2006/math" xmlns:v="urn:schemas-microsoft-com:vml" xmlns:wp14="http://schemas.microsoft.com/office/word/2010/wordprocessingDrawing" xmlns:wp="http://schemas.openxmlformats.org/drawingml/2006/wordprocessingDrawing" xmlns:w10="urn:schemas-microsoft-com:office:word" xmlns:w="http://schemas.openxmlformats.org/wordprocessingml/2006/main" xmlns:w14="http://schemas.microsoft.com/office/word/2010/wordml" xmlns:w15="http://schemas.microsoft.com/office/word/2012/wordml" xmlns:w16cid="http://schemas.microsoft.com/office/word/2016/wordml/cid" xmlns:w16se="http://schemas.microsoft.com/office/word/2015/wordml/symex" xmlns:wpg="http://schemas.microsoft.com/office/word/2010/wordprocessingGroup" xmlns:wpi="http://schemas.microsoft.com/office/word/2010/wordprocessingInk" xmlns:wne="http://schemas.microsoft.com/office/word/2006/wordml" xmlns:wps="http://schemas.microsoft.com/office/word/2010/wordprocessingShape" mc:Ignorable="w14 w15 w16se w16cid wp14">
+<w:footnotes xmlns:wpc="http://schemas.microsoft.com/office/word/2010/wordprocessingCanvas" xmlns:cx="http://schemas.microsoft.com/office/drawing/2014/chartex" xmlns:cx1="http://schemas.microsoft.com/office/drawing/2015/9/8/chartex" xmlns:mc="http://schemas.openxmlformats.org/markup-compatibility/2006" xmlns:o="urn:schemas-microsoft-com:office:office" xmlns:r="http://schemas.openxmlformats.org/officeDocument/2006/relationships" xmlns:m="http://schemas.openxmlformats.org/officeDocument/2006/math" xmlns:v="urn:schemas-microsoft-com:vml" xmlns:wp14="http://schemas.microsoft.com/office/word/2010/wordprocessingDrawing" xmlns:wp="http://schemas.openxmlformats.org/drawingml/2006/wordprocessingDrawing" xmlns:w10="urn:schemas-microsoft-com:office:word" xmlns:w="http://schemas.openxmlformats.org/wordprocessingml/2006/main" xmlns:w14="http://schemas.microsoft.com/office/word/2010/wordml" xmlns:w15="http://schemas.microsoft.com/office/word/2012/wordml" xmlns:w16se="http://schemas.microsoft.com/office/word/2015/wordml/symex" xmlns:wpg="http://schemas.microsoft.com/office/word/2010/wordprocessingGroup" xmlns:wpi="http://schemas.microsoft.com/office/word/2010/wordprocessingInk" xmlns:wne="http://schemas.microsoft.com/office/word/2006/wordml" xmlns:wps="http://schemas.microsoft.com/office/word/2010/wordprocessingShape" mc:Ignorable="w14 w15 w16se wp14">
   <w:footnote w:type="separator" w:id="-1">
     <w:p>
       <w:pPr>
@@ -663,7 +681,7 @@
 </file>
 
 <file path=word/header1.xml><?xml version="1.0" encoding="utf-8"?>
-<w:hdr xmlns:wpc="http://schemas.microsoft.com/office/word/2010/wordprocessingCanvas" xmlns:cx="http://schemas.microsoft.com/office/drawing/2014/chartex" xmlns:cx1="http://schemas.microsoft.com/office/drawing/2015/9/8/chartex" xmlns:cx2="http://schemas.microsoft.com/office/drawing/2015/10/21/chartex" xmlns:cx3="http://schemas.microsoft.com/office/drawing/2016/5/9/chartex" xmlns:cx4="http://schemas.microsoft.com/office/drawing/2016/5/10/chartex" xmlns:cx5="http://schemas.microsoft.com/office/drawing/2016/5/11/chartex" xmlns:cx6="http://schemas.microsoft.com/office/drawing/2016/5/12/chartex" xmlns:cx7="http://schemas.microsoft.com/office/drawing/2016/5/13/chartex" xmlns:cx8="http://schemas.microsoft.com/office/drawing/2016/5/14/chartex" xmlns:mc="http://schemas.openxmlformats.org/markup-compatibility/2006" xmlns:aink="http://schemas.microsoft.com/office/drawing/2016/ink" xmlns:am3d="http://schemas.microsoft.com/office/drawing/2017/model3d" xmlns:o="urn:schemas-microsoft-com:office:office" xmlns:r="http://schemas.openxmlformats.org/officeDocument/2006/relationships" xmlns:m="http://schemas.openxmlformats.org/officeDocument/2006/math" xmlns:v="urn:schemas-microsoft-com:vml" xmlns:wp14="http://schemas.microsoft.com/office/word/2010/wordprocessingDrawing" xmlns:wp="http://schemas.openxmlformats.org/drawingml/2006/wordprocessingDrawing" xmlns:w10="urn:schemas-microsoft-com:office:word" xmlns:w="http://schemas.openxmlformats.org/wordprocessingml/2006/main" xmlns:w14="http://schemas.microsoft.com/office/word/2010/wordml" xmlns:w15="http://schemas.microsoft.com/office/word/2012/wordml" xmlns:w16cid="http://schemas.microsoft.com/office/word/2016/wordml/cid" xmlns:w16se="http://schemas.microsoft.com/office/word/2015/wordml/symex" xmlns:wpg="http://schemas.microsoft.com/office/word/2010/wordprocessingGroup" xmlns:wpi="http://schemas.microsoft.com/office/word/2010/wordprocessingInk" xmlns:wne="http://schemas.microsoft.com/office/word/2006/wordml" xmlns:wps="http://schemas.microsoft.com/office/word/2010/wordprocessingShape" mc:Ignorable="w14 w15 w16se w16cid wp14">
+<w:hdr xmlns:wpc="http://schemas.microsoft.com/office/word/2010/wordprocessingCanvas" xmlns:cx="http://schemas.microsoft.com/office/drawing/2014/chartex" xmlns:cx1="http://schemas.microsoft.com/office/drawing/2015/9/8/chartex" xmlns:mc="http://schemas.openxmlformats.org/markup-compatibility/2006" xmlns:o="urn:schemas-microsoft-com:office:office" xmlns:r="http://schemas.openxmlformats.org/officeDocument/2006/relationships" xmlns:m="http://schemas.openxmlformats.org/officeDocument/2006/math" xmlns:v="urn:schemas-microsoft-com:vml" xmlns:wp14="http://schemas.microsoft.com/office/word/2010/wordprocessingDrawing" xmlns:wp="http://schemas.openxmlformats.org/drawingml/2006/wordprocessingDrawing" xmlns:w10="urn:schemas-microsoft-com:office:word" xmlns:w="http://schemas.openxmlformats.org/wordprocessingml/2006/main" xmlns:w14="http://schemas.microsoft.com/office/word/2010/wordml" xmlns:w15="http://schemas.microsoft.com/office/word/2012/wordml" xmlns:w16se="http://schemas.microsoft.com/office/word/2015/wordml/symex" xmlns:wpg="http://schemas.microsoft.com/office/word/2010/wordprocessingGroup" xmlns:wpi="http://schemas.microsoft.com/office/word/2010/wordprocessingInk" xmlns:wne="http://schemas.microsoft.com/office/word/2006/wordml" xmlns:wps="http://schemas.microsoft.com/office/word/2010/wordprocessingShape" mc:Ignorable="w14 w15 w16se wp14">
   <w:p>
     <w:pPr>
       <w:pStyle w:val="Header"/>
@@ -685,7 +703,7 @@
 </file>
 
 <file path=word/numbering.xml><?xml version="1.0" encoding="utf-8"?>
-<w:numbering xmlns:wpc="http://schemas.microsoft.com/office/word/2010/wordprocessingCanvas" xmlns:cx="http://schemas.microsoft.com/office/drawing/2014/chartex" xmlns:cx1="http://schemas.microsoft.com/office/drawing/2015/9/8/chartex" xmlns:cx2="http://schemas.microsoft.com/office/drawing/2015/10/21/chartex" xmlns:cx3="http://schemas.microsoft.com/office/drawing/2016/5/9/chartex" xmlns:cx4="http://schemas.microsoft.com/office/drawing/2016/5/10/chartex" xmlns:cx5="http://schemas.microsoft.com/office/drawing/2016/5/11/chartex" xmlns:cx6="http://schemas.microsoft.com/office/drawing/2016/5/12/chartex" xmlns:cx7="http://schemas.microsoft.com/office/drawing/2016/5/13/chartex" xmlns:cx8="http://schemas.microsoft.com/office/drawing/2016/5/14/chartex" xmlns:mc="http://schemas.openxmlformats.org/markup-compatibility/2006" xmlns:aink="http://schemas.microsoft.com/office/drawing/2016/ink" xmlns:am3d="http://schemas.microsoft.com/office/drawing/2017/model3d" xmlns:o="urn:schemas-microsoft-com:office:office" xmlns:r="http://schemas.openxmlformats.org/officeDocument/2006/relationships" xmlns:m="http://schemas.openxmlformats.org/officeDocument/2006/math" xmlns:v="urn:schemas-microsoft-com:vml" xmlns:wp14="http://schemas.microsoft.com/office/word/2010/wordprocessingDrawing" xmlns:wp="http://schemas.openxmlformats.org/drawingml/2006/wordprocessingDrawing" xmlns:w10="urn:schemas-microsoft-com:office:word" xmlns:w="http://schemas.openxmlformats.org/wordprocessingml/2006/main" xmlns:w14="http://schemas.microsoft.com/office/word/2010/wordml" xmlns:w15="http://schemas.microsoft.com/office/word/2012/wordml" xmlns:w16cid="http://schemas.microsoft.com/office/word/2016/wordml/cid" xmlns:w16se="http://schemas.microsoft.com/office/word/2015/wordml/symex" xmlns:wpg="http://schemas.microsoft.com/office/word/2010/wordprocessingGroup" xmlns:wpi="http://schemas.microsoft.com/office/word/2010/wordprocessingInk" xmlns:wne="http://schemas.microsoft.com/office/word/2006/wordml" xmlns:wps="http://schemas.microsoft.com/office/word/2010/wordprocessingShape" mc:Ignorable="w14 w15 w16se w16cid wp14">
+<w:numbering xmlns:wpc="http://schemas.microsoft.com/office/word/2010/wordprocessingCanvas" xmlns:cx="http://schemas.microsoft.com/office/drawing/2014/chartex" xmlns:cx1="http://schemas.microsoft.com/office/drawing/2015/9/8/chartex" xmlns:mc="http://schemas.openxmlformats.org/markup-compatibility/2006" xmlns:o="urn:schemas-microsoft-com:office:office" xmlns:r="http://schemas.openxmlformats.org/officeDocument/2006/relationships" xmlns:m="http://schemas.openxmlformats.org/officeDocument/2006/math" xmlns:v="urn:schemas-microsoft-com:vml" xmlns:wp14="http://schemas.microsoft.com/office/word/2010/wordprocessingDrawing" xmlns:wp="http://schemas.openxmlformats.org/drawingml/2006/wordprocessingDrawing" xmlns:w10="urn:schemas-microsoft-com:office:word" xmlns:w="http://schemas.openxmlformats.org/wordprocessingml/2006/main" xmlns:w14="http://schemas.microsoft.com/office/word/2010/wordml" xmlns:w15="http://schemas.microsoft.com/office/word/2012/wordml" xmlns:w16se="http://schemas.microsoft.com/office/word/2015/wordml/symex" xmlns:wpg="http://schemas.microsoft.com/office/word/2010/wordprocessingGroup" xmlns:wpi="http://schemas.microsoft.com/office/word/2010/wordprocessingInk" xmlns:wne="http://schemas.microsoft.com/office/word/2006/wordml" xmlns:wps="http://schemas.microsoft.com/office/word/2010/wordprocessingShape" mc:Ignorable="w14 w15 w16se wp14">
   <w:abstractNum w:abstractNumId="0" w15:restartNumberingAfterBreak="0">
     <w:nsid w:val="0A790599"/>
     <w:multiLevelType w:val="hybridMultilevel"/>
@@ -4341,7 +4359,7 @@
 </file>
 
 <file path=word/styles.xml><?xml version="1.0" encoding="utf-8"?>
-<w:styles xmlns:mc="http://schemas.openxmlformats.org/markup-compatibility/2006" xmlns:r="http://schemas.openxmlformats.org/officeDocument/2006/relationships" xmlns:w="http://schemas.openxmlformats.org/wordprocessingml/2006/main" xmlns:w14="http://schemas.microsoft.com/office/word/2010/wordml" xmlns:w15="http://schemas.microsoft.com/office/word/2012/wordml" xmlns:w16cid="http://schemas.microsoft.com/office/word/2016/wordml/cid" xmlns:w16se="http://schemas.microsoft.com/office/word/2015/wordml/symex" mc:Ignorable="w14 w15 w16se w16cid">
+<w:styles xmlns:mc="http://schemas.openxmlformats.org/markup-compatibility/2006" xmlns:r="http://schemas.openxmlformats.org/officeDocument/2006/relationships" xmlns:w="http://schemas.openxmlformats.org/wordprocessingml/2006/main" xmlns:w14="http://schemas.microsoft.com/office/word/2010/wordml" xmlns:w15="http://schemas.microsoft.com/office/word/2012/wordml" xmlns:w16se="http://schemas.microsoft.com/office/word/2015/wordml/symex" mc:Ignorable="w14 w15 w16se">
   <w:docDefaults>
     <w:rPrDefault>
       <w:rPr>
@@ -4357,7 +4375,7 @@
       </w:pPr>
     </w:pPrDefault>
   </w:docDefaults>
-  <w:latentStyles w:defLockedState="0" w:defUIPriority="99" w:defSemiHidden="0" w:defUnhideWhenUsed="0" w:defQFormat="0" w:count="375">
+  <w:latentStyles w:defLockedState="0" w:defUIPriority="99" w:defSemiHidden="0" w:defUnhideWhenUsed="0" w:defQFormat="0" w:count="371">
     <w:lsdException w:name="Normal" w:uiPriority="0" w:qFormat="1"/>
     <w:lsdException w:name="heading 1" w:uiPriority="9" w:qFormat="1"/>
     <w:lsdException w:name="heading 2" w:semiHidden="1" w:uiPriority="9" w:unhideWhenUsed="1" w:qFormat="1"/>
@@ -4729,10 +4747,6 @@
     <w:lsdException w:name="List Table 5 Dark Accent 6" w:uiPriority="50"/>
     <w:lsdException w:name="List Table 6 Colorful Accent 6" w:uiPriority="51"/>
     <w:lsdException w:name="List Table 7 Colorful Accent 6" w:uiPriority="52"/>
-    <w:lsdException w:name="Mention" w:semiHidden="1" w:unhideWhenUsed="1"/>
-    <w:lsdException w:name="Smart Hyperlink" w:semiHidden="1" w:unhideWhenUsed="1"/>
-    <w:lsdException w:name="Hashtag" w:semiHidden="1" w:unhideWhenUsed="1"/>
-    <w:lsdException w:name="Unresolved Mention" w:semiHidden="1" w:unhideWhenUsed="1"/>
   </w:latentStyles>
   <w:style w:type="paragraph" w:default="1" w:styleId="Normal">
     <w:name w:val="Normal"/>
@@ -5793,7 +5807,7 @@
 </file>
 
 <file path=customXml/itemProps1.xml><?xml version="1.0" encoding="utf-8"?>
-<ds:datastoreItem xmlns:ds="http://schemas.openxmlformats.org/officeDocument/2006/customXml" ds:itemID="{3E783C94-8EE6-4803-8F22-0EDEE0EBC7A5}">
+<ds:datastoreItem xmlns:ds="http://schemas.openxmlformats.org/officeDocument/2006/customXml" ds:itemID="{BC394FCE-844B-4682-A1BE-D036CE1E729E}">
   <ds:schemaRefs>
     <ds:schemaRef ds:uri="http://schemas.openxmlformats.org/officeDocument/2006/bibliography"/>
   </ds:schemaRefs>

--- a/templates/Requirements analysis detail DH v1.1 .docx
+++ b/templates/Requirements analysis detail DH v1.1 .docx
@@ -26,6 +26,42 @@
         <w:pStyle w:val="Heading2"/>
       </w:pPr>
       <w:r>
+        <w:t>System</w:t>
+      </w:r>
+    </w:p>
+    <w:p>
+      <w:pPr>
+        <w:pStyle w:val="NoSpacing"/>
+      </w:pPr>
+      <w:r>
+        <w:rPr>
+          <w:b/>
+          <w:bCs/>
+        </w:rPr>
+        <w:t>Design constraints</w:t>
+      </w:r>
+      <w:r>
+        <w:t xml:space="preserve"> – </w:t>
+      </w:r>
+    </w:p>
+    <w:p>
+      <w:pPr>
+        <w:pStyle w:val="notes"/>
+      </w:pPr>
+      <w:r>
+        <w:t>Useful when you don’t use just business terms e.g. web site is required, SQL Server is required, location must be…</w:t>
+      </w:r>
+      <w:r>
+        <w:t>, hardware must be…</w:t>
+      </w:r>
+      <w:bookmarkStart w:id="0" w:name="_GoBack"/>
+      <w:bookmarkEnd w:id="0"/>
+    </w:p>
+    <w:p>
+      <w:pPr>
+        <w:pStyle w:val="Heading2"/>
+      </w:pPr>
+      <w:r>
         <w:t>Use Cases</w:t>
       </w:r>
     </w:p>
@@ -163,8 +199,6 @@
       <w:r>
         <w:t xml:space="preserve"> It does not include participants.</w:t>
       </w:r>
-      <w:bookmarkStart w:id="0" w:name="_GoBack"/>
-      <w:bookmarkEnd w:id="0"/>
     </w:p>
     <w:p>
       <w:pPr>
@@ -283,32 +317,6 @@
     </w:p>
     <w:p>
       <w:pPr>
-        <w:pStyle w:val="NoSpacing"/>
-      </w:pPr>
-      <w:r>
-        <w:rPr>
-          <w:b/>
-          <w:bCs/>
-        </w:rPr>
-        <w:t>Design constraints</w:t>
-      </w:r>
-      <w:r>
-        <w:t xml:space="preserve"> – </w:t>
-      </w:r>
-    </w:p>
-    <w:p>
-      <w:pPr>
-        <w:pStyle w:val="notes"/>
-      </w:pPr>
-      <w:r>
-        <w:t>Useful when you don’t use just business terms e.g. web site is</w:t>
-      </w:r>
-      <w:r>
-        <w:t xml:space="preserve"> required, SQL Server is required, location must be…</w:t>
-      </w:r>
-    </w:p>
-    <w:p>
-      <w:pPr>
         <w:pStyle w:val="Heading4"/>
       </w:pPr>
       <w:r>
@@ -512,6 +520,7 @@
         <w:pStyle w:val="Heading4"/>
       </w:pPr>
       <w:r>
+        <w:lastRenderedPageBreak/>
         <w:t>Extension points – errors, exceptions</w:t>
       </w:r>
     </w:p>
@@ -554,7 +563,6 @@
         <w:pStyle w:val="Heading4"/>
       </w:pPr>
       <w:r>
-        <w:lastRenderedPageBreak/>
         <w:t>Post-conditions</w:t>
       </w:r>
     </w:p>
@@ -5807,7 +5815,7 @@
 </file>
 
 <file path=customXml/itemProps1.xml><?xml version="1.0" encoding="utf-8"?>
-<ds:datastoreItem xmlns:ds="http://schemas.openxmlformats.org/officeDocument/2006/customXml" ds:itemID="{BC394FCE-844B-4682-A1BE-D036CE1E729E}">
+<ds:datastoreItem xmlns:ds="http://schemas.openxmlformats.org/officeDocument/2006/customXml" ds:itemID="{6621A7C9-79B0-4E7A-9406-C67B2A3CC0E3}">
   <ds:schemaRefs>
     <ds:schemaRef ds:uri="http://schemas.openxmlformats.org/officeDocument/2006/bibliography"/>
   </ds:schemaRefs>
